--- a/Assets/Kathryn von Grey Resume.docx
+++ b/Assets/Kathryn von Grey Resume.docx
@@ -25,8 +25,10 @@
         <w:jc w:val="center"/>
         <w:rPr>
           <w:rFonts w:ascii="Helvetica" w:cs="Helvetica" w:hAnsi="Helvetica" w:eastAsia="Helvetica"/>
-          <w:sz w:val="22"/>
-          <w:szCs w:val="22"/>
+          <w:color w:val="4472c4"/>
+          <w:sz w:val="22"/>
+          <w:szCs w:val="22"/>
+          <w:u w:color="4472c4"/>
         </w:rPr>
       </w:pPr>
       <w:r>
@@ -119,72 +121,6 @@
           <w:lang w:val="en-US"/>
         </w:rPr>
         <w:t>ksabinevg@gmail.com</w:t>
-      </w:r>
-    </w:p>
-    <w:p>
-      <w:pPr>
-        <w:pStyle w:val="Body A"/>
-        <w:spacing w:line="276" w:lineRule="auto"/>
-        <w:jc w:val="center"/>
-        <w:rPr>
-          <w:rFonts w:ascii="Helvetica" w:cs="Helvetica" w:hAnsi="Helvetica" w:eastAsia="Helvetica"/>
-          <w:sz w:val="22"/>
-          <w:szCs w:val="22"/>
-        </w:rPr>
-      </w:pPr>
-    </w:p>
-    <w:p>
-      <w:pPr>
-        <w:pStyle w:val="Body A"/>
-        <w:spacing w:line="276" w:lineRule="auto"/>
-        <w:jc w:val="center"/>
-        <w:rPr>
-          <w:rFonts w:ascii="Helvetica" w:cs="Helvetica" w:hAnsi="Helvetica" w:eastAsia="Helvetica"/>
-          <w:color w:val="4472c4"/>
-          <w:sz w:val="22"/>
-          <w:szCs w:val="22"/>
-          <w:u w:color="4472c4"/>
-        </w:rPr>
-      </w:pPr>
-      <w:r>
-        <w:rPr>
-          <w:rFonts w:ascii="Helvetica" w:hAnsi="Helvetica"/>
-          <w:sz w:val="22"/>
-          <w:szCs w:val="22"/>
-          <w:rtl w:val="0"/>
-          <w:lang w:val="en-US"/>
-        </w:rPr>
-        <w:t xml:space="preserve">Portfolio Link: </w:t>
-      </w:r>
-      <w:r>
-        <w:rPr>
-          <w:rStyle w:val="Hyperlink.0"/>
-        </w:rPr>
-        <w:fldChar w:fldCharType="begin" w:fldLock="0"/>
-      </w:r>
-      <w:r>
-        <w:rPr>
-          <w:rStyle w:val="Hyperlink.0"/>
-        </w:rPr>
-        <w:instrText xml:space="preserve"> HYPERLINK "https://ksabinevg.github.io/KsVG/index.html"</w:instrText>
-      </w:r>
-      <w:r>
-        <w:rPr>
-          <w:rStyle w:val="Hyperlink.0"/>
-        </w:rPr>
-        <w:fldChar w:fldCharType="separate" w:fldLock="0"/>
-      </w:r>
-      <w:r>
-        <w:rPr>
-          <w:rStyle w:val="Hyperlink.0"/>
-          <w:rtl w:val="0"/>
-          <w:lang w:val="en-US"/>
-        </w:rPr>
-        <w:t>https://ksabinevg.github.io/KsVG/index.html</w:t>
-      </w:r>
-      <w:r>
-        <w:rPr/>
-        <w:fldChar w:fldCharType="end" w:fldLock="0"/>
       </w:r>
     </w:p>
     <w:p>
@@ -254,91 +190,7 @@
           <w:rtl w:val="0"/>
           <w:lang w:val="en-US"/>
         </w:rPr>
-        <w:t>Analytical</w:t>
-      </w:r>
-      <w:r>
-        <w:rPr>
-          <w:rFonts w:ascii="Helvetica" w:hAnsi="Helvetica"/>
-          <w:color w:val="3b3b3b"/>
-          <w:sz w:val="22"/>
-          <w:szCs w:val="22"/>
-          <w:u w:color="3b3b3b"/>
-          <w:rtl w:val="0"/>
-          <w:lang w:val="en-US"/>
-        </w:rPr>
-        <w:t>, drive</w:t>
-      </w:r>
-      <w:r>
-        <w:rPr>
-          <w:rFonts w:ascii="Helvetica" w:hAnsi="Helvetica"/>
-          <w:color w:val="3b3b3b"/>
-          <w:sz w:val="22"/>
-          <w:szCs w:val="22"/>
-          <w:u w:color="3b3b3b"/>
-          <w:rtl w:val="0"/>
-          <w:lang w:val="en-US"/>
-        </w:rPr>
-        <w:t>n</w:t>
-      </w:r>
-      <w:r>
-        <w:rPr>
-          <w:rFonts w:ascii="Helvetica" w:hAnsi="Helvetica"/>
-          <w:color w:val="3b3b3b"/>
-          <w:sz w:val="22"/>
-          <w:szCs w:val="22"/>
-          <w:u w:color="3b3b3b"/>
-          <w:rtl w:val="0"/>
-          <w:lang w:val="en-US"/>
-        </w:rPr>
-        <w:t xml:space="preserve">, tech-savvy student with skills in </w:t>
-      </w:r>
-      <w:r>
-        <w:rPr>
-          <w:rFonts w:ascii="Helvetica" w:hAnsi="Helvetica"/>
-          <w:color w:val="3b3b3b"/>
-          <w:sz w:val="22"/>
-          <w:szCs w:val="22"/>
-          <w:u w:color="3b3b3b"/>
-          <w:rtl w:val="0"/>
-          <w:lang w:val="en-US"/>
-        </w:rPr>
-        <w:t>UX design and research</w:t>
-      </w:r>
-      <w:r>
-        <w:rPr>
-          <w:rFonts w:ascii="Helvetica" w:hAnsi="Helvetica"/>
-          <w:color w:val="3b3b3b"/>
-          <w:sz w:val="22"/>
-          <w:szCs w:val="22"/>
-          <w:u w:color="3b3b3b"/>
-          <w:rtl w:val="0"/>
-          <w:lang w:val="en-US"/>
-        </w:rPr>
-        <w:t>, analytics, project management, and co</w:t>
-      </w:r>
-      <w:r>
-        <w:rPr>
-          <w:rFonts w:ascii="Helvetica" w:hAnsi="Helvetica"/>
-          <w:color w:val="3b3b3b"/>
-          <w:sz w:val="22"/>
-          <w:szCs w:val="22"/>
-          <w:u w:color="3b3b3b"/>
-          <w:rtl w:val="0"/>
-          <w:lang w:val="en-US"/>
-        </w:rPr>
-        <w:t>d</w:t>
-      </w:r>
-      <w:r>
-        <w:rPr>
-          <w:rFonts w:ascii="Helvetica" w:hAnsi="Helvetica"/>
-          <w:color w:val="3b3b3b"/>
-          <w:sz w:val="22"/>
-          <w:szCs w:val="22"/>
-          <w:u w:color="3b3b3b"/>
-          <w:rtl w:val="0"/>
-          <w:lang w:val="en-US"/>
-        </w:rPr>
-        <w:t>ing.</w:t>
+        <w:t>Inquisitive, driven, tech-savvy student with skills in UX design and research, analytics, project management, and coding.</w:t>
       </w:r>
       <w:r>
         <w:rPr>
@@ -367,7 +219,7 @@
       <w:tblPr>
         <w:tblW w:w="9720" w:type="dxa"/>
         <w:jc w:val="center"/>
-        <w:tblInd w:w="216" w:type="dxa"/>
+        <w:tblInd w:w="324" w:type="dxa"/>
         <w:tblBorders>
           <w:top w:val="single" w:color="ffffff" w:sz="8" w:space="0" w:shadow="0" w:frame="0"/>
           <w:left w:val="single" w:color="ffffff" w:sz="8" w:space="0" w:shadow="0" w:frame="0"/>
@@ -388,7 +240,7 @@
           <w:shd w:val="clear" w:color="auto" w:fill="ced7e7"/>
         </w:tblPrEx>
         <w:trPr>
-          <w:trHeight w:val="1060" w:hRule="atLeast"/>
+          <w:trHeight w:val="800" w:hRule="atLeast"/>
         </w:trPr>
         <w:tc>
           <w:tcPr>
@@ -430,7 +282,7 @@
                 <w:rtl w:val="0"/>
                 <w:lang w:val="en-US"/>
               </w:rPr>
-              <w:t>UX Research + Design</w:t>
+              <w:t>UX Research</w:t>
             </w:r>
           </w:p>
           <w:p>
@@ -459,17 +311,7 @@
                 <w:rtl w:val="0"/>
                 <w:lang w:val="en-US"/>
               </w:rPr>
-              <w:t>Adobe Creative Suite</w:t>
-            </w:r>
-            <w:r>
-              <w:rPr>
-                <w:rFonts w:ascii="Helvetica" w:hAnsi="Helvetica"/>
-                <w:sz w:val="22"/>
-                <w:szCs w:val="22"/>
-                <w:rtl w:val="0"/>
-                <w:lang w:val="en-US"/>
-              </w:rPr>
-              <w:t xml:space="preserve"> + Figma</w:t>
+              <w:t>Adobe Creative Suite + Figma</w:t>
             </w:r>
           </w:p>
           <w:p>
@@ -498,36 +340,7 @@
                 <w:rtl w:val="0"/>
                 <w:lang w:val="en-US"/>
               </w:rPr>
-              <w:t>Prototyping and Wire-framing</w:t>
-            </w:r>
-          </w:p>
-          <w:p>
-            <w:pPr>
-              <w:pStyle w:val="List Paragraph"/>
-              <w:numPr>
-                <w:ilvl w:val="0"/>
-                <w:numId w:val="1"/>
-              </w:numPr>
-              <w:bidi w:val="0"/>
-              <w:ind w:right="0"/>
-              <w:jc w:val="left"/>
-              <w:rPr>
-                <w:rFonts w:ascii="Helvetica" w:hAnsi="Helvetica"/>
-                <w:sz w:val="22"/>
-                <w:szCs w:val="22"/>
-                <w:rtl w:val="0"/>
-                <w:lang w:val="en-US"/>
-              </w:rPr>
-            </w:pPr>
-            <w:r>
-              <w:rPr>
-                <w:rFonts w:ascii="Helvetica" w:hAnsi="Helvetica"/>
-                <w:sz w:val="22"/>
-                <w:szCs w:val="22"/>
-                <w:rtl w:val="0"/>
-                <w:lang w:val="en-US"/>
-              </w:rPr>
-              <w:t>Communication and interpersonal skills</w:t>
+              <w:t>Personas and User Journeys</w:t>
             </w:r>
           </w:p>
         </w:tc>
@@ -600,7 +413,7 @@
                 <w:rtl w:val="0"/>
                 <w:lang w:val="en-US"/>
               </w:rPr>
-              <w:t>Software development</w:t>
+              <w:t>Wireframing</w:t>
             </w:r>
           </w:p>
           <w:p>
@@ -629,41 +442,20 @@
                 <w:rtl w:val="0"/>
                 <w:lang w:val="en-US"/>
               </w:rPr>
-              <w:t>Project Management</w:t>
-            </w:r>
-          </w:p>
-          <w:p>
-            <w:pPr>
-              <w:pStyle w:val="List Paragraph"/>
-              <w:numPr>
-                <w:ilvl w:val="0"/>
-                <w:numId w:val="2"/>
-              </w:numPr>
-              <w:bidi w:val="0"/>
-              <w:ind w:right="0"/>
-              <w:jc w:val="left"/>
-              <w:rPr>
-                <w:rFonts w:ascii="Helvetica" w:hAnsi="Helvetica"/>
-                <w:sz w:val="22"/>
-                <w:szCs w:val="22"/>
-                <w:rtl w:val="0"/>
-                <w:lang w:val="en-US"/>
-              </w:rPr>
-            </w:pPr>
-            <w:r>
-              <w:rPr>
-                <w:rFonts w:ascii="Helvetica" w:hAnsi="Helvetica"/>
-                <w:sz w:val="22"/>
-                <w:szCs w:val="22"/>
-                <w:rtl w:val="0"/>
-                <w:lang w:val="en-US"/>
-              </w:rPr>
-              <w:t>Presentation of design solutions</w:t>
+              <w:t>Hi-fi Prototyping</w:t>
             </w:r>
           </w:p>
         </w:tc>
       </w:tr>
     </w:tbl>
+    <w:p>
+      <w:pPr>
+        <w:pStyle w:val="Body A"/>
+        <w:widowControl w:val="0"/>
+        <w:ind w:left="216" w:hanging="216"/>
+        <w:jc w:val="center"/>
+      </w:pPr>
+    </w:p>
     <w:p>
       <w:pPr>
         <w:pStyle w:val="Body A"/>
@@ -878,7 +670,7 @@
           <w:rtl w:val="0"/>
           <w:lang w:val="en-US"/>
         </w:rPr>
-        <w:t>NURYL</w:t>
+        <w:t>Global Payments</w:t>
       </w:r>
       <w:r>
         <w:rPr>
@@ -921,7 +713,55 @@
           <w:rtl w:val="0"/>
           <w:lang w:val="en-US"/>
         </w:rPr>
-        <w:t>June 2019 - Present</w:t>
+        <w:t>February</w:t>
+      </w:r>
+      <w:r>
+        <w:rPr>
+          <w:rFonts w:ascii="Helvetica" w:hAnsi="Helvetica"/>
+          <w:color w:val="3b3b3b"/>
+          <w:sz w:val="22"/>
+          <w:szCs w:val="22"/>
+          <w:u w:color="3b3b3b"/>
+          <w:rtl w:val="0"/>
+          <w:lang w:val="en-US"/>
+        </w:rPr>
+        <w:t xml:space="preserve"> 20</w:t>
+      </w:r>
+      <w:r>
+        <w:rPr>
+          <w:rFonts w:ascii="Helvetica" w:hAnsi="Helvetica"/>
+          <w:color w:val="3b3b3b"/>
+          <w:sz w:val="22"/>
+          <w:szCs w:val="22"/>
+          <w:u w:color="3b3b3b"/>
+          <w:rtl w:val="0"/>
+          <w:lang w:val="en-US"/>
+        </w:rPr>
+        <w:t>21</w:t>
+      </w:r>
+      <w:r>
+        <w:rPr>
+          <w:rFonts w:ascii="Helvetica" w:hAnsi="Helvetica"/>
+          <w:color w:val="3b3b3b"/>
+          <w:sz w:val="22"/>
+          <w:szCs w:val="22"/>
+          <w:u w:color="3b3b3b"/>
+          <w:rtl w:val="0"/>
+          <w:lang w:val="en-US"/>
+        </w:rPr>
+        <w:t xml:space="preserve"> - </w:t>
+      </w:r>
+      <w:r>
+        <w:rPr>
+          <w:rFonts w:ascii="Helvetica" w:hAnsi="Helvetica"/>
+          <w:color w:val="3b3b3b"/>
+          <w:sz w:val="22"/>
+          <w:szCs w:val="22"/>
+          <w:u w:color="3b3b3b"/>
+          <w:rtl w:val="0"/>
+          <w:lang w:val="en-US"/>
+        </w:rPr>
+        <w:t>May 2021</w:t>
       </w:r>
     </w:p>
     <w:p>
@@ -954,11 +794,11 @@
           <w:rtl w:val="0"/>
           <w:lang w:val="en-US"/>
         </w:rPr>
-        <w:t>UI/UX Consultant for Nuryl</w:t>
-      </w:r>
-      <w:r>
-        <w:rPr>
-          <w:rFonts w:ascii="Helvetica" w:hAnsi="Helvetica" w:hint="default"/>
+        <w:t xml:space="preserve">UI/UX </w:t>
+      </w:r>
+      <w:r>
+        <w:rPr>
+          <w:rFonts w:ascii="Helvetica" w:hAnsi="Helvetica"/>
           <w:i w:val="1"/>
           <w:iCs w:val="1"/>
           <w:color w:val="3b3b3b"/>
@@ -968,7 +808,7 @@
           <w:rtl w:val="0"/>
           <w:lang w:val="en-US"/>
         </w:rPr>
-        <w:t>’</w:t>
+        <w:t>Intern</w:t>
       </w:r>
       <w:r>
         <w:rPr>
@@ -982,7 +822,21 @@
           <w:rtl w:val="0"/>
           <w:lang w:val="en-US"/>
         </w:rPr>
-        <w:t>s mobile baby brain training app and website focused on usability testing and user research.</w:t>
+        <w:t xml:space="preserve"> </w:t>
+      </w:r>
+      <w:r>
+        <w:rPr>
+          <w:rFonts w:ascii="Helvetica" w:hAnsi="Helvetica"/>
+          <w:i w:val="1"/>
+          <w:iCs w:val="1"/>
+          <w:color w:val="3b3b3b"/>
+          <w:sz w:val="22"/>
+          <w:szCs w:val="22"/>
+          <w:u w:color="3b3b3b"/>
+          <w:rtl w:val="0"/>
+          <w:lang w:val="en-US"/>
+        </w:rPr>
+        <w:t>focusing on UX research, iterative prototyping, and design for multiple Global Payments projects.</w:t>
       </w:r>
     </w:p>
     <w:p>
@@ -1002,46 +856,33 @@
           <w:color w:val="424242"/>
           <w:sz w:val="22"/>
           <w:szCs w:val="22"/>
-          <w:u w:color="3b3b3b"/>
-          <w:rtl w:val="0"/>
-          <w:lang w:val="en-US"/>
-        </w:rPr>
-      </w:pPr>
-      <w:r>
-        <w:rPr>
-          <w:rFonts w:ascii="Helvetica" w:hAnsi="Helvetica"/>
-          <w:color w:val="3b3b3b"/>
-          <w:sz w:val="22"/>
-          <w:szCs w:val="22"/>
-          <w:u w:color="3b3b3b"/>
-          <w:rtl w:val="0"/>
-          <w:lang w:val="en-US"/>
-        </w:rPr>
-        <w:t>Conducted usability testing and data analysis to aid in the cross platform redesign of the app</w:t>
-      </w:r>
-      <w:r>
-        <w:rPr>
-          <w:rFonts w:ascii="Helvetica" w:hAnsi="Helvetica" w:hint="default"/>
-          <w:color w:val="3b3b3b"/>
-          <w:sz w:val="22"/>
-          <w:szCs w:val="22"/>
-          <w:u w:color="3b3b3b"/>
-          <w:rtl w:val="0"/>
-          <w:lang w:val="en-US"/>
-        </w:rPr>
-        <w:t>’</w:t>
-      </w:r>
-      <w:r>
-        <w:rPr>
-          <w:rFonts w:ascii="Helvetica" w:hAnsi="Helvetica"/>
-          <w:color w:val="3b3b3b"/>
-          <w:sz w:val="22"/>
-          <w:szCs w:val="22"/>
-          <w:u w:color="3b3b3b"/>
-          <w:rtl w:val="0"/>
-          <w:lang w:val="en-US"/>
-        </w:rPr>
-        <w:t>s website by defining design and business requirements and creating rigorous flows, mockups and style guides.</w:t>
+          <w:rtl w:val="0"/>
+          <w:lang w:val="en-US"/>
+        </w:rPr>
+      </w:pPr>
+      <w:r>
+        <w:rPr>
+          <w:rFonts w:ascii="Helvetica" w:hAnsi="Helvetica"/>
+          <w:color w:val="3b3b3b"/>
+          <w:sz w:val="22"/>
+          <w:szCs w:val="22"/>
+          <w:u w:color="3b3b3b"/>
+          <w:rtl w:val="0"/>
+          <w:lang w:val="en-US"/>
+        </w:rPr>
+        <w:t>Conducted UX research across Global Payments teams in order to develop personas and user journeys and better inform design decisions for those projects in which I was a design lead</w:t>
+      </w:r>
+      <w:r>
+        <w:rPr>
+          <w:rFonts w:ascii="Helvetica" w:hAnsi="Helvetica"/>
+          <w:color w:val="3b3b3b"/>
+          <w:sz w:val="22"/>
+          <w:szCs w:val="22"/>
+          <w:u w:color="3b3b3b"/>
+          <w:rtl w:val="0"/>
+          <w:lang w:val="en-US"/>
+        </w:rPr>
+        <w:t>.</w:t>
       </w:r>
     </w:p>
     <w:p>
@@ -1061,11 +902,22 @@
           <w:color w:val="424242"/>
           <w:sz w:val="22"/>
           <w:szCs w:val="22"/>
-          <w:u w:color="3b3b3b"/>
-          <w:rtl w:val="0"/>
-          <w:lang w:val="en-US"/>
-        </w:rPr>
-      </w:pPr>
+          <w:rtl w:val="0"/>
+          <w:lang w:val="en-US"/>
+        </w:rPr>
+      </w:pPr>
+      <w:r>
+        <w:rPr>
+          <w:rFonts w:ascii="Helvetica" w:hAnsi="Helvetica"/>
+          <w:color w:val="3b3b3b"/>
+          <w:sz w:val="22"/>
+          <w:szCs w:val="22"/>
+          <w:u w:color="3b3b3b"/>
+          <w:rtl w:val="0"/>
+          <w:lang w:val="en-US"/>
+        </w:rPr>
+        <w:t>Had daily standup calls with cross functional teams in order to display, receive feedback for, and overall strengthen my designs, from wireframes to hi-fi prototypes</w:t>
+      </w:r>
       <w:r>
         <w:rPr>
           <w:rFonts w:ascii="Helvetica" w:hAnsi="Helvetica"/>
@@ -1076,7 +928,7 @@
           <w:rtl w:val="0"/>
           <w:lang w:val="en-US"/>
         </w:rPr>
-        <w:t>Improving relations between software and marketing teams by communicating persuasively across different audiences and varying levels to organize requirements and drive the design review cycle.</w:t>
+        <w:t>.</w:t>
       </w:r>
     </w:p>
     <w:p>
@@ -1096,7 +948,6 @@
           <w:color w:val="424242"/>
           <w:sz w:val="22"/>
           <w:szCs w:val="22"/>
-          <w:u w:color="3b3b3b"/>
           <w:rtl w:val="0"/>
           <w:lang w:val="en-US"/>
         </w:rPr>
@@ -1107,11 +958,35 @@
           <w:color w:val="424242"/>
           <w:sz w:val="22"/>
           <w:szCs w:val="22"/>
-          <w:u w:color="3b3b3b"/>
-          <w:rtl w:val="0"/>
-          <w:lang w:val="en-US"/>
-        </w:rPr>
-        <w:t>Analyzed user data in order to improve the brand experience design and enhance storytelling in marketing campaigns to increase the overall traffic to the app across the launch of 2 app generations.</w:t>
+          <w:u w:color="424242"/>
+          <w:rtl w:val="0"/>
+          <w:lang w:val="en-US"/>
+        </w:rPr>
+        <w:t>In creating new and improving existing designs, I referenced Global Payment</w:t>
+      </w:r>
+      <w:r>
+        <w:rPr>
+          <w:rFonts w:ascii="Helvetica" w:hAnsi="Helvetica" w:hint="default"/>
+          <w:color w:val="424242"/>
+          <w:sz w:val="22"/>
+          <w:szCs w:val="22"/>
+          <w:u w:color="424242"/>
+          <w:rtl w:val="0"/>
+          <w:lang w:val="en-US"/>
+        </w:rPr>
+        <w:t>’</w:t>
+      </w:r>
+      <w:r>
+        <w:rPr>
+          <w:rFonts w:ascii="Helvetica" w:hAnsi="Helvetica"/>
+          <w:color w:val="424242"/>
+          <w:sz w:val="22"/>
+          <w:szCs w:val="22"/>
+          <w:u w:color="424242"/>
+          <w:rtl w:val="0"/>
+          <w:lang w:val="en-US"/>
+        </w:rPr>
+        <w:t>s design system, Index, in order to standardize designs across GP products and increase branding consistency.</w:t>
       </w:r>
     </w:p>
     <w:p>
@@ -1148,13 +1023,12 @@
         <w:tabs>
           <w:tab w:val="right" w:pos="10204"/>
         </w:tabs>
-        <w:spacing w:before="0" w:after="0" w:line="276" w:lineRule="auto"/>
+        <w:spacing w:before="0" w:after="0"/>
         <w:rPr>
           <w:rFonts w:ascii="Helvetica" w:cs="Helvetica" w:hAnsi="Helvetica" w:eastAsia="Helvetica"/>
           <w:b w:val="1"/>
           <w:bCs w:val="1"/>
           <w:color w:val="3b3b3b"/>
-          <w:spacing w:val="7"/>
           <w:sz w:val="22"/>
           <w:szCs w:val="22"/>
           <w:u w:color="3b3b3b"/>
@@ -1166,44 +1040,13 @@
           <w:b w:val="1"/>
           <w:bCs w:val="1"/>
           <w:color w:val="3b3b3b"/>
-          <w:spacing w:val="7"/>
-          <w:sz w:val="22"/>
-          <w:szCs w:val="22"/>
-          <w:u w:color="3b3b3b"/>
-          <w:rtl w:val="0"/>
-          <w:lang w:val="en-US"/>
-        </w:rPr>
-        <w:t>Georgia Tech School of Literature, Media, and Communication</w:t>
-      </w:r>
-      <w:r>
-        <w:rPr>
-          <w:rFonts w:ascii="Helvetica" w:hAnsi="Helvetica"/>
-          <w:b w:val="1"/>
-          <w:bCs w:val="1"/>
-          <w:color w:val="3b3b3b"/>
-          <w:spacing w:val="7"/>
-          <w:sz w:val="22"/>
-          <w:szCs w:val="22"/>
-          <w:u w:color="3b3b3b"/>
-          <w:rtl w:val="0"/>
-          <w:lang w:val="en-US"/>
-        </w:rPr>
-        <w:t xml:space="preserve"> - </w:t>
-      </w:r>
-      <w:r>
-        <w:rPr>
-          <w:rFonts w:ascii="Helvetica" w:hAnsi="Helvetica"/>
-          <w:b w:val="1"/>
-          <w:bCs w:val="1"/>
-          <w:color w:val="3b3b3b"/>
-          <w:spacing w:val="7"/>
-          <w:sz w:val="22"/>
-          <w:szCs w:val="22"/>
-          <w:u w:color="3b3b3b"/>
-          <w:rtl w:val="0"/>
-          <w:lang w:val="en-US"/>
-        </w:rPr>
-        <w:t>Atlanta, GA</w:t>
+          <w:sz w:val="22"/>
+          <w:szCs w:val="22"/>
+          <w:u w:color="3b3b3b"/>
+          <w:rtl w:val="0"/>
+          <w:lang w:val="en-US"/>
+        </w:rPr>
+        <w:t>NURYL - Atlanta, GA</w:t>
       </w:r>
     </w:p>
     <w:p>
@@ -1213,30 +1056,38 @@
         <w:tabs>
           <w:tab w:val="right" w:pos="10204"/>
         </w:tabs>
-        <w:spacing w:before="0" w:after="0" w:line="276" w:lineRule="auto"/>
+        <w:spacing w:before="0" w:after="0"/>
         <w:rPr>
           <w:rFonts w:ascii="Helvetica" w:cs="Helvetica" w:hAnsi="Helvetica" w:eastAsia="Helvetica"/>
-          <w:b w:val="1"/>
-          <w:bCs w:val="1"/>
-          <w:color w:val="3b3b3b"/>
-          <w:spacing w:val="7"/>
-          <w:sz w:val="22"/>
-          <w:szCs w:val="22"/>
-          <w:u w:color="3b3b3b"/>
-        </w:rPr>
-      </w:pPr>
-      <w:r>
-        <w:rPr>
-          <w:rFonts w:ascii="Helvetica" w:hAnsi="Helvetica"/>
-          <w:color w:val="3b3b3b"/>
-          <w:spacing w:val="7"/>
-          <w:sz w:val="22"/>
-          <w:szCs w:val="22"/>
-          <w:u w:color="3b3b3b"/>
-          <w:rtl w:val="0"/>
-          <w:lang w:val="en-US"/>
-        </w:rPr>
-        <w:t>May 2019 - January 2020</w:t>
+          <w:color w:val="3b3b3b"/>
+          <w:sz w:val="22"/>
+          <w:szCs w:val="22"/>
+          <w:u w:color="3b3b3b"/>
+        </w:rPr>
+      </w:pPr>
+      <w:r>
+        <w:rPr>
+          <w:rFonts w:ascii="Helvetica" w:hAnsi="Helvetica"/>
+          <w:color w:val="3b3b3b"/>
+          <w:sz w:val="22"/>
+          <w:szCs w:val="22"/>
+          <w:u w:color="3b3b3b"/>
+          <w:rtl w:val="0"/>
+          <w:lang w:val="en-US"/>
+        </w:rPr>
+        <w:t xml:space="preserve">June 2019 - </w:t>
+      </w:r>
+      <w:r>
+        <w:rPr>
+          <w:rFonts w:ascii="Helvetica" w:hAnsi="Helvetica"/>
+          <w:color w:val="3b3b3b"/>
+          <w:sz w:val="22"/>
+          <w:szCs w:val="22"/>
+          <w:u w:color="3b3b3b"/>
+          <w:rtl w:val="0"/>
+          <w:lang w:val="en-US"/>
+        </w:rPr>
+        <w:t>February 2021</w:t>
       </w:r>
     </w:p>
     <w:p>
@@ -1246,13 +1097,12 @@
         <w:tabs>
           <w:tab w:val="right" w:pos="10204"/>
         </w:tabs>
-        <w:spacing w:before="0" w:after="0" w:line="276" w:lineRule="auto"/>
+        <w:spacing w:before="0" w:after="0"/>
         <w:rPr>
           <w:rFonts w:ascii="Helvetica" w:cs="Helvetica" w:hAnsi="Helvetica" w:eastAsia="Helvetica"/>
           <w:i w:val="1"/>
           <w:iCs w:val="1"/>
           <w:color w:val="3b3b3b"/>
-          <w:spacing w:val="7"/>
           <w:sz w:val="22"/>
           <w:szCs w:val="22"/>
           <w:u w:color="3b3b3b"/>
@@ -1264,29 +1114,41 @@
           <w:i w:val="1"/>
           <w:iCs w:val="1"/>
           <w:color w:val="3b3b3b"/>
-          <w:spacing w:val="7"/>
-          <w:sz w:val="22"/>
-          <w:szCs w:val="22"/>
-          <w:u w:color="3b3b3b"/>
-          <w:rtl w:val="0"/>
-          <w:lang w:val="en-US"/>
-        </w:rPr>
-        <w:t>Assistant to Program Chair, Dr. Richard Utz</w:t>
-      </w:r>
-      <w:r>
-        <w:rPr>
-          <w:rFonts w:ascii="Helvetica" w:hAnsi="Helvetica"/>
+          <w:sz w:val="22"/>
+          <w:szCs w:val="22"/>
+          <w:u w:color="3b3b3b"/>
+          <w:rtl w:val="0"/>
+          <w:lang w:val="en-US"/>
+        </w:rPr>
+        <w:t>UI/UX Consultant for Nuryl</w:t>
+      </w:r>
+      <w:r>
+        <w:rPr>
+          <w:rFonts w:ascii="Helvetica" w:hAnsi="Helvetica" w:hint="default"/>
           <w:i w:val="1"/>
           <w:iCs w:val="1"/>
           <w:color w:val="3b3b3b"/>
-          <w:spacing w:val="7"/>
-          <w:sz w:val="22"/>
-          <w:szCs w:val="22"/>
-          <w:u w:color="3b3b3b"/>
-          <w:rtl w:val="0"/>
-          <w:lang w:val="en-US"/>
-        </w:rPr>
-        <w:t>, helping to increase the overall visibility of the program within Georgia Tech.</w:t>
+          <w:sz w:val="22"/>
+          <w:szCs w:val="22"/>
+          <w:u w:color="3b3b3b"/>
+          <w:rtl w:val="0"/>
+          <w:lang w:val="en-US"/>
+        </w:rPr>
+        <w:t>’</w:t>
+      </w:r>
+      <w:r>
+        <w:rPr>
+          <w:rFonts w:ascii="Helvetica" w:hAnsi="Helvetica"/>
+          <w:i w:val="1"/>
+          <w:iCs w:val="1"/>
+          <w:color w:val="3b3b3b"/>
+          <w:sz w:val="22"/>
+          <w:szCs w:val="22"/>
+          <w:u w:color="3b3b3b"/>
+          <w:rtl w:val="0"/>
+          <w:lang w:val="en-US"/>
+        </w:rPr>
+        <w:t>s mobile baby brain training app and website focused on usability testing and user research.</w:t>
       </w:r>
     </w:p>
     <w:p>
@@ -1294,7 +1156,7 @@
         <w:pStyle w:val="Normal (Web)"/>
         <w:numPr>
           <w:ilvl w:val="0"/>
-          <w:numId w:val="5"/>
+          <w:numId w:val="4"/>
         </w:numPr>
         <w:shd w:val="clear" w:color="auto" w:fill="ffffff"/>
         <w:bidi w:val="0"/>
@@ -1302,37 +1164,49 @@
         <w:ind w:right="0"/>
         <w:jc w:val="both"/>
         <w:rPr>
-          <w:sz w:val="22"/>
-          <w:szCs w:val="22"/>
-          <w:rtl w:val="0"/>
-          <w:lang w:val="en-US"/>
-        </w:rPr>
-      </w:pPr>
-      <w:r>
-        <w:rPr>
-          <w:rFonts w:ascii="Helvetica" w:hAnsi="Helvetica"/>
-          <w:color w:val="3b3b3b"/>
-          <w:spacing w:val="7"/>
-          <w:sz w:val="22"/>
-          <w:szCs w:val="22"/>
-          <w:u w:color="3b3b3b"/>
-          <w:rtl w:val="0"/>
-          <w:lang w:val="en-US"/>
-        </w:rPr>
-        <w:t>Conducted interviews and surveys among the student population in order to help the program better understand student opinions about the LMC department and formulate suggestions on ways to increase their overall visibility</w:t>
-      </w:r>
-      <w:r>
-        <w:rPr>
-          <w:rFonts w:ascii="Helvetica" w:hAnsi="Helvetica"/>
-          <w:color w:val="3b3b3b"/>
-          <w:spacing w:val="7"/>
-          <w:sz w:val="22"/>
-          <w:szCs w:val="22"/>
-          <w:u w:color="3b3b3b"/>
-          <w:rtl w:val="0"/>
-          <w:lang w:val="en-US"/>
-        </w:rPr>
-        <w:t>.</w:t>
+          <w:rFonts w:ascii="Helvetica" w:hAnsi="Helvetica"/>
+          <w:color w:val="424242"/>
+          <w:sz w:val="22"/>
+          <w:szCs w:val="22"/>
+          <w:rtl w:val="0"/>
+          <w:lang w:val="en-US"/>
+        </w:rPr>
+      </w:pPr>
+      <w:r>
+        <w:rPr>
+          <w:rFonts w:ascii="Helvetica" w:hAnsi="Helvetica"/>
+          <w:color w:val="3b3b3b"/>
+          <w:sz w:val="22"/>
+          <w:szCs w:val="22"/>
+          <w:u w:color="3b3b3b"/>
+          <w:rtl w:val="0"/>
+          <w:lang w:val="en-US"/>
+        </w:rPr>
+        <w:t>Conducted usability testing and data analysis to aid in my redesign of the app</w:t>
+      </w:r>
+      <w:r>
+        <w:rPr>
+          <w:rFonts w:ascii="Helvetica" w:hAnsi="Helvetica" w:hint="default"/>
+          <w:color w:val="3b3b3b"/>
+          <w:sz w:val="22"/>
+          <w:szCs w:val="22"/>
+          <w:u w:color="3b3b3b"/>
+          <w:rtl w:val="0"/>
+          <w:lang w:val="en-US"/>
+        </w:rPr>
+        <w:t>’</w:t>
+      </w:r>
+      <w:r>
+        <w:rPr>
+          <w:rFonts w:ascii="Helvetica" w:hAnsi="Helvetica"/>
+          <w:color w:val="3b3b3b"/>
+          <w:sz w:val="22"/>
+          <w:szCs w:val="22"/>
+          <w:u w:color="3b3b3b"/>
+          <w:rtl w:val="0"/>
+          <w:lang w:val="en-US"/>
+        </w:rPr>
+        <w:t>s website by defining both design and business requirements.</w:t>
       </w:r>
     </w:p>
     <w:p>
@@ -1340,7 +1214,7 @@
         <w:pStyle w:val="Normal (Web)"/>
         <w:numPr>
           <w:ilvl w:val="0"/>
-          <w:numId w:val="5"/>
+          <w:numId w:val="4"/>
         </w:numPr>
         <w:shd w:val="clear" w:color="auto" w:fill="ffffff"/>
         <w:bidi w:val="0"/>
@@ -1348,50 +1222,83 @@
         <w:ind w:right="0"/>
         <w:jc w:val="both"/>
         <w:rPr>
-          <w:sz w:val="22"/>
-          <w:szCs w:val="22"/>
-          <w:rtl w:val="0"/>
-          <w:lang w:val="en-US"/>
-        </w:rPr>
-      </w:pPr>
-      <w:r>
-        <w:rPr>
-          <w:rFonts w:ascii="Helvetica" w:hAnsi="Helvetica"/>
-          <w:color w:val="3b3b3b"/>
-          <w:spacing w:val="7"/>
-          <w:sz w:val="22"/>
-          <w:szCs w:val="22"/>
-          <w:u w:color="3b3b3b"/>
-          <w:rtl w:val="0"/>
-          <w:lang w:val="en-US"/>
-        </w:rPr>
-        <w:t>Analyzed the LMC department</w:t>
-      </w:r>
-      <w:r>
-        <w:rPr>
-          <w:rFonts w:ascii="Helvetica" w:hAnsi="Helvetica" w:hint="default"/>
-          <w:color w:val="3b3b3b"/>
-          <w:spacing w:val="7"/>
-          <w:sz w:val="22"/>
-          <w:szCs w:val="22"/>
-          <w:u w:color="3b3b3b"/>
-          <w:rtl w:val="0"/>
-          <w:lang w:val="en-US"/>
-        </w:rPr>
-        <w:t>’</w:t>
-      </w:r>
-      <w:r>
-        <w:rPr>
-          <w:rFonts w:ascii="Helvetica" w:hAnsi="Helvetica"/>
-          <w:color w:val="3b3b3b"/>
-          <w:spacing w:val="7"/>
-          <w:sz w:val="22"/>
-          <w:szCs w:val="22"/>
-          <w:u w:color="3b3b3b"/>
-          <w:rtl w:val="0"/>
-          <w:lang w:val="en-US"/>
-        </w:rPr>
-        <w:t>s social media demographics in order to formulate new branding strategies that advocate on behalf of students and increased engagement across platforms.</w:t>
+          <w:rFonts w:ascii="Helvetica" w:hAnsi="Helvetica"/>
+          <w:color w:val="424242"/>
+          <w:sz w:val="22"/>
+          <w:szCs w:val="22"/>
+          <w:rtl w:val="0"/>
+          <w:lang w:val="en-US"/>
+        </w:rPr>
+      </w:pPr>
+      <w:r>
+        <w:rPr>
+          <w:rFonts w:ascii="Helvetica" w:hAnsi="Helvetica"/>
+          <w:color w:val="424242"/>
+          <w:sz w:val="22"/>
+          <w:szCs w:val="22"/>
+          <w:u w:color="424242"/>
+          <w:rtl w:val="0"/>
+          <w:lang w:val="en-US"/>
+        </w:rPr>
+        <w:t>Improv</w:t>
+      </w:r>
+      <w:r>
+        <w:rPr>
+          <w:rFonts w:ascii="Helvetica" w:hAnsi="Helvetica"/>
+          <w:color w:val="424242"/>
+          <w:sz w:val="22"/>
+          <w:szCs w:val="22"/>
+          <w:u w:color="424242"/>
+          <w:rtl w:val="0"/>
+          <w:lang w:val="en-US"/>
+        </w:rPr>
+        <w:t>ed</w:t>
+      </w:r>
+      <w:r>
+        <w:rPr>
+          <w:rFonts w:ascii="Helvetica" w:hAnsi="Helvetica"/>
+          <w:color w:val="424242"/>
+          <w:sz w:val="22"/>
+          <w:szCs w:val="22"/>
+          <w:u w:color="424242"/>
+          <w:rtl w:val="0"/>
+          <w:lang w:val="en-US"/>
+        </w:rPr>
+        <w:t xml:space="preserve"> communication between software and marketing teams by acting as a communication liaison in order to organize requirements on both ends and systemize efforts to meet production goals.</w:t>
+      </w:r>
+    </w:p>
+    <w:p>
+      <w:pPr>
+        <w:pStyle w:val="Normal (Web)"/>
+        <w:numPr>
+          <w:ilvl w:val="0"/>
+          <w:numId w:val="4"/>
+        </w:numPr>
+        <w:shd w:val="clear" w:color="auto" w:fill="ffffff"/>
+        <w:bidi w:val="0"/>
+        <w:spacing w:before="0" w:after="0" w:line="276" w:lineRule="auto"/>
+        <w:ind w:right="0"/>
+        <w:jc w:val="both"/>
+        <w:rPr>
+          <w:rFonts w:ascii="Helvetica" w:hAnsi="Helvetica"/>
+          <w:color w:val="424242"/>
+          <w:sz w:val="22"/>
+          <w:szCs w:val="22"/>
+          <w:rtl w:val="0"/>
+          <w:lang w:val="en-US"/>
+        </w:rPr>
+      </w:pPr>
+      <w:r>
+        <w:rPr>
+          <w:rFonts w:ascii="Helvetica" w:hAnsi="Helvetica"/>
+          <w:color w:val="424242"/>
+          <w:sz w:val="22"/>
+          <w:szCs w:val="22"/>
+          <w:u w:color="3b3b3b"/>
+          <w:rtl w:val="0"/>
+          <w:lang w:val="en-US"/>
+        </w:rPr>
+        <w:t>Analyzed user data in order to create targeted social media content and shape marketing campaigns to increase the overall traffic to the app across the launch of 2 app generations.</w:t>
       </w:r>
     </w:p>
     <w:p>
@@ -1551,7 +1458,7 @@
         <w:pStyle w:val="List Paragraph"/>
         <w:numPr>
           <w:ilvl w:val="0"/>
-          <w:numId w:val="7"/>
+          <w:numId w:val="6"/>
         </w:numPr>
         <w:shd w:val="clear" w:color="auto" w:fill="ffffff"/>
         <w:bidi w:val="0"/>
@@ -1585,7 +1492,7 @@
         <w:pStyle w:val="List Paragraph"/>
         <w:numPr>
           <w:ilvl w:val="0"/>
-          <w:numId w:val="7"/>
+          <w:numId w:val="6"/>
         </w:numPr>
         <w:shd w:val="clear" w:color="auto" w:fill="ffffff"/>
         <w:bidi w:val="0"/>
@@ -1765,7 +1672,7 @@
         <w:pStyle w:val="List Paragraph"/>
         <w:numPr>
           <w:ilvl w:val="0"/>
-          <w:numId w:val="7"/>
+          <w:numId w:val="6"/>
         </w:numPr>
         <w:shd w:val="clear" w:color="auto" w:fill="ffffff"/>
         <w:bidi w:val="0"/>
@@ -1799,7 +1706,7 @@
         <w:pStyle w:val="List Paragraph"/>
         <w:numPr>
           <w:ilvl w:val="0"/>
-          <w:numId w:val="7"/>
+          <w:numId w:val="6"/>
         </w:numPr>
         <w:shd w:val="clear" w:color="auto" w:fill="ffffff"/>
         <w:bidi w:val="0"/>
@@ -3060,300 +2967,9 @@
     <w:abstractNumId w:val="2"/>
   </w:num>
   <w:num w:numId="5">
-    <w:abstractNumId w:val="2"/>
-    <w:lvlOverride w:ilvl="0">
-      <w:lvl w:ilvl="0">
-        <w:start w:val="1"/>
-        <w:numFmt w:val="bullet"/>
-        <w:suff w:val="tab"/>
-        <w:lvlText w:val="•"/>
-        <w:lvlJc w:val="left"/>
-        <w:pPr>
-          <w:ind w:left="189" w:hanging="189"/>
-        </w:pPr>
-        <w:rPr>
-          <w:rFonts w:ascii="Times New Roman" w:cs="Times New Roman" w:hAnsi="Times New Roman" w:eastAsia="Times New Roman"/>
-          <w:b w:val="0"/>
-          <w:bCs w:val="0"/>
-          <w:i w:val="0"/>
-          <w:iCs w:val="0"/>
-          <w:caps w:val="0"/>
-          <w:smallCaps w:val="0"/>
-          <w:strike w:val="0"/>
-          <w:dstrike w:val="0"/>
-          <w:outline w:val="0"/>
-          <w:emboss w:val="0"/>
-          <w:imprint w:val="0"/>
-          <w:spacing w:val="0"/>
-          <w:w w:val="100"/>
-          <w:kern w:val="0"/>
-          <w:position w:val="0"/>
-          <w:highlight w:val="none"/>
-          <w:vertAlign w:val="baseline"/>
-        </w:rPr>
-      </w:lvl>
-    </w:lvlOverride>
-    <w:lvlOverride w:ilvl="1">
-      <w:lvl w:ilvl="1">
-        <w:start w:val="1"/>
-        <w:numFmt w:val="bullet"/>
-        <w:suff w:val="tab"/>
-        <w:lvlText w:val="•"/>
-        <w:lvlJc w:val="left"/>
-        <w:pPr>
-          <w:ind w:left="789" w:hanging="189"/>
-        </w:pPr>
-        <w:rPr>
-          <w:rFonts w:ascii="Times New Roman" w:cs="Times New Roman" w:hAnsi="Times New Roman" w:eastAsia="Times New Roman"/>
-          <w:b w:val="0"/>
-          <w:bCs w:val="0"/>
-          <w:i w:val="0"/>
-          <w:iCs w:val="0"/>
-          <w:caps w:val="0"/>
-          <w:smallCaps w:val="0"/>
-          <w:strike w:val="0"/>
-          <w:dstrike w:val="0"/>
-          <w:outline w:val="0"/>
-          <w:emboss w:val="0"/>
-          <w:imprint w:val="0"/>
-          <w:spacing w:val="0"/>
-          <w:w w:val="100"/>
-          <w:kern w:val="0"/>
-          <w:position w:val="0"/>
-          <w:highlight w:val="none"/>
-          <w:vertAlign w:val="baseline"/>
-        </w:rPr>
-      </w:lvl>
-    </w:lvlOverride>
-    <w:lvlOverride w:ilvl="2">
-      <w:lvl w:ilvl="2">
-        <w:start w:val="1"/>
-        <w:numFmt w:val="bullet"/>
-        <w:suff w:val="tab"/>
-        <w:lvlText w:val="•"/>
-        <w:lvlJc w:val="left"/>
-        <w:pPr>
-          <w:ind w:left="1389" w:hanging="189"/>
-        </w:pPr>
-        <w:rPr>
-          <w:rFonts w:ascii="Times New Roman" w:cs="Times New Roman" w:hAnsi="Times New Roman" w:eastAsia="Times New Roman"/>
-          <w:b w:val="0"/>
-          <w:bCs w:val="0"/>
-          <w:i w:val="0"/>
-          <w:iCs w:val="0"/>
-          <w:caps w:val="0"/>
-          <w:smallCaps w:val="0"/>
-          <w:strike w:val="0"/>
-          <w:dstrike w:val="0"/>
-          <w:outline w:val="0"/>
-          <w:emboss w:val="0"/>
-          <w:imprint w:val="0"/>
-          <w:spacing w:val="0"/>
-          <w:w w:val="100"/>
-          <w:kern w:val="0"/>
-          <w:position w:val="0"/>
-          <w:highlight w:val="none"/>
-          <w:vertAlign w:val="baseline"/>
-        </w:rPr>
-      </w:lvl>
-    </w:lvlOverride>
-    <w:lvlOverride w:ilvl="3">
-      <w:lvl w:ilvl="3">
-        <w:start w:val="1"/>
-        <w:numFmt w:val="bullet"/>
-        <w:suff w:val="tab"/>
-        <w:lvlText w:val="•"/>
-        <w:lvlJc w:val="left"/>
-        <w:pPr>
-          <w:ind w:left="1989" w:hanging="189"/>
-        </w:pPr>
-        <w:rPr>
-          <w:rFonts w:ascii="Times New Roman" w:cs="Times New Roman" w:hAnsi="Times New Roman" w:eastAsia="Times New Roman"/>
-          <w:b w:val="0"/>
-          <w:bCs w:val="0"/>
-          <w:i w:val="0"/>
-          <w:iCs w:val="0"/>
-          <w:caps w:val="0"/>
-          <w:smallCaps w:val="0"/>
-          <w:strike w:val="0"/>
-          <w:dstrike w:val="0"/>
-          <w:outline w:val="0"/>
-          <w:emboss w:val="0"/>
-          <w:imprint w:val="0"/>
-          <w:spacing w:val="0"/>
-          <w:w w:val="100"/>
-          <w:kern w:val="0"/>
-          <w:position w:val="0"/>
-          <w:highlight w:val="none"/>
-          <w:vertAlign w:val="baseline"/>
-        </w:rPr>
-      </w:lvl>
-    </w:lvlOverride>
-    <w:lvlOverride w:ilvl="4">
-      <w:lvl w:ilvl="4">
-        <w:start w:val="1"/>
-        <w:numFmt w:val="bullet"/>
-        <w:suff w:val="tab"/>
-        <w:lvlText w:val="•"/>
-        <w:lvlJc w:val="left"/>
-        <w:pPr>
-          <w:ind w:left="2589" w:hanging="189"/>
-        </w:pPr>
-        <w:rPr>
-          <w:rFonts w:ascii="Times New Roman" w:cs="Times New Roman" w:hAnsi="Times New Roman" w:eastAsia="Times New Roman"/>
-          <w:b w:val="0"/>
-          <w:bCs w:val="0"/>
-          <w:i w:val="0"/>
-          <w:iCs w:val="0"/>
-          <w:caps w:val="0"/>
-          <w:smallCaps w:val="0"/>
-          <w:strike w:val="0"/>
-          <w:dstrike w:val="0"/>
-          <w:outline w:val="0"/>
-          <w:emboss w:val="0"/>
-          <w:imprint w:val="0"/>
-          <w:spacing w:val="0"/>
-          <w:w w:val="100"/>
-          <w:kern w:val="0"/>
-          <w:position w:val="0"/>
-          <w:highlight w:val="none"/>
-          <w:vertAlign w:val="baseline"/>
-        </w:rPr>
-      </w:lvl>
-    </w:lvlOverride>
-    <w:lvlOverride w:ilvl="5">
-      <w:lvl w:ilvl="5">
-        <w:start w:val="1"/>
-        <w:numFmt w:val="bullet"/>
-        <w:suff w:val="tab"/>
-        <w:lvlText w:val="•"/>
-        <w:lvlJc w:val="left"/>
-        <w:pPr>
-          <w:ind w:left="3189" w:hanging="189"/>
-        </w:pPr>
-        <w:rPr>
-          <w:rFonts w:ascii="Times New Roman" w:cs="Times New Roman" w:hAnsi="Times New Roman" w:eastAsia="Times New Roman"/>
-          <w:b w:val="0"/>
-          <w:bCs w:val="0"/>
-          <w:i w:val="0"/>
-          <w:iCs w:val="0"/>
-          <w:caps w:val="0"/>
-          <w:smallCaps w:val="0"/>
-          <w:strike w:val="0"/>
-          <w:dstrike w:val="0"/>
-          <w:outline w:val="0"/>
-          <w:emboss w:val="0"/>
-          <w:imprint w:val="0"/>
-          <w:spacing w:val="0"/>
-          <w:w w:val="100"/>
-          <w:kern w:val="0"/>
-          <w:position w:val="0"/>
-          <w:highlight w:val="none"/>
-          <w:vertAlign w:val="baseline"/>
-        </w:rPr>
-      </w:lvl>
-    </w:lvlOverride>
-    <w:lvlOverride w:ilvl="6">
-      <w:lvl w:ilvl="6">
-        <w:start w:val="1"/>
-        <w:numFmt w:val="bullet"/>
-        <w:suff w:val="tab"/>
-        <w:lvlText w:val="•"/>
-        <w:lvlJc w:val="left"/>
-        <w:pPr>
-          <w:ind w:left="3789" w:hanging="189"/>
-        </w:pPr>
-        <w:rPr>
-          <w:rFonts w:ascii="Times New Roman" w:cs="Times New Roman" w:hAnsi="Times New Roman" w:eastAsia="Times New Roman"/>
-          <w:b w:val="0"/>
-          <w:bCs w:val="0"/>
-          <w:i w:val="0"/>
-          <w:iCs w:val="0"/>
-          <w:caps w:val="0"/>
-          <w:smallCaps w:val="0"/>
-          <w:strike w:val="0"/>
-          <w:dstrike w:val="0"/>
-          <w:outline w:val="0"/>
-          <w:emboss w:val="0"/>
-          <w:imprint w:val="0"/>
-          <w:spacing w:val="0"/>
-          <w:w w:val="100"/>
-          <w:kern w:val="0"/>
-          <w:position w:val="0"/>
-          <w:highlight w:val="none"/>
-          <w:vertAlign w:val="baseline"/>
-        </w:rPr>
-      </w:lvl>
-    </w:lvlOverride>
-    <w:lvlOverride w:ilvl="7">
-      <w:lvl w:ilvl="7">
-        <w:start w:val="1"/>
-        <w:numFmt w:val="bullet"/>
-        <w:suff w:val="tab"/>
-        <w:lvlText w:val="•"/>
-        <w:lvlJc w:val="left"/>
-        <w:pPr>
-          <w:ind w:left="4389" w:hanging="189"/>
-        </w:pPr>
-        <w:rPr>
-          <w:rFonts w:ascii="Times New Roman" w:cs="Times New Roman" w:hAnsi="Times New Roman" w:eastAsia="Times New Roman"/>
-          <w:b w:val="0"/>
-          <w:bCs w:val="0"/>
-          <w:i w:val="0"/>
-          <w:iCs w:val="0"/>
-          <w:caps w:val="0"/>
-          <w:smallCaps w:val="0"/>
-          <w:strike w:val="0"/>
-          <w:dstrike w:val="0"/>
-          <w:outline w:val="0"/>
-          <w:emboss w:val="0"/>
-          <w:imprint w:val="0"/>
-          <w:spacing w:val="0"/>
-          <w:w w:val="100"/>
-          <w:kern w:val="0"/>
-          <w:position w:val="0"/>
-          <w:highlight w:val="none"/>
-          <w:vertAlign w:val="baseline"/>
-        </w:rPr>
-      </w:lvl>
-    </w:lvlOverride>
-    <w:lvlOverride w:ilvl="8">
-      <w:lvl w:ilvl="8">
-        <w:start w:val="1"/>
-        <w:numFmt w:val="bullet"/>
-        <w:suff w:val="tab"/>
-        <w:lvlText w:val="•"/>
-        <w:lvlJc w:val="left"/>
-        <w:pPr>
-          <w:ind w:left="4989" w:hanging="189"/>
-        </w:pPr>
-        <w:rPr>
-          <w:rFonts w:ascii="Times New Roman" w:cs="Times New Roman" w:hAnsi="Times New Roman" w:eastAsia="Times New Roman"/>
-          <w:b w:val="0"/>
-          <w:bCs w:val="0"/>
-          <w:i w:val="0"/>
-          <w:iCs w:val="0"/>
-          <w:caps w:val="0"/>
-          <w:smallCaps w:val="0"/>
-          <w:strike w:val="0"/>
-          <w:dstrike w:val="0"/>
-          <w:outline w:val="0"/>
-          <w:emboss w:val="0"/>
-          <w:imprint w:val="0"/>
-          <w:spacing w:val="0"/>
-          <w:w w:val="100"/>
-          <w:kern w:val="0"/>
-          <w:position w:val="0"/>
-          <w:highlight w:val="none"/>
-          <w:vertAlign w:val="baseline"/>
-        </w:rPr>
-      </w:lvl>
-    </w:lvlOverride>
+    <w:abstractNumId w:val="5"/>
   </w:num>
   <w:num w:numId="6">
-    <w:abstractNumId w:val="5"/>
-  </w:num>
-  <w:num w:numId="7">
     <w:abstractNumId w:val="4"/>
   </w:num>
 </w:numbering>
@@ -3582,15 +3198,6 @@
       <w:lang w:val="en-US"/>
     </w:rPr>
   </w:style>
-  <w:style w:type="character" w:styleId="Hyperlink.0">
-    <w:name w:val="Hyperlink.0"/>
-    <w:basedOn w:val="Hyperlink"/>
-    <w:next w:val="Hyperlink.0"/>
-    <w:rPr>
-      <w:color w:val="0000ff"/>
-      <w:u w:val="single" w:color="0000ff"/>
-    </w:rPr>
-  </w:style>
   <w:style w:type="paragraph" w:styleId="List Paragraph">
     <w:name w:val="List Paragraph"/>
     <w:next w:val="List Paragraph"/>
@@ -3716,7 +3323,7 @@
     <w:name w:val="Imported Style 4"/>
     <w:pPr>
       <w:numPr>
-        <w:numId w:val="6"/>
+        <w:numId w:val="5"/>
       </w:numPr>
     </w:pPr>
   </w:style>
